--- a/הערות.docx
+++ b/הערות.docx
@@ -31,12 +31,108 @@
       </w:r>
     </w:p>
     <w:p>
+      <w:pPr>
+        <w:rPr>
+          <w:rtl/>
+        </w:rPr>
+      </w:pPr>
       <w:r>
         <w:rPr>
           <w:rFonts w:hint="cs"/>
           <w:rtl/>
         </w:rPr>
         <w:t>לעשות בדיקות תקינות לתז</w:t>
+      </w:r>
+    </w:p>
+    <w:p>
+      <w:pPr>
+        <w:rPr>
+          <w:rtl/>
+        </w:rPr>
+      </w:pPr>
+      <w:r>
+        <w:rPr>
+          <w:rFonts w:hint="cs"/>
+          <w:rtl/>
+        </w:rPr>
+        <w:t xml:space="preserve">לבדוק </w:t>
+      </w:r>
+      <w:r>
+        <w:t xml:space="preserve">    objecteid </w:t>
+      </w:r>
+      <w:r>
+        <w:rPr>
+          <w:rFonts w:hint="cs"/>
+          <w:rtl/>
+        </w:rPr>
+        <w:t>שהקוד מסוג</w:t>
+      </w:r>
+    </w:p>
+    <w:p>
+      <w:pPr>
+        <w:rPr>
+          <w:rtl/>
+        </w:rPr>
+      </w:pPr>
+      <w:r>
+        <w:t xml:space="preserve">Login </w:t>
+      </w:r>
+      <w:r>
+        <w:rPr>
+          <w:rFonts w:hint="cs"/>
+          <w:rtl/>
+        </w:rPr>
+        <w:t xml:space="preserve">לא עובד </w:t>
+      </w:r>
+      <w:r>
+        <w:t xml:space="preserve">bcrypt </w:t>
+      </w:r>
+      <w:r>
+        <w:rPr>
+          <w:rFonts w:hint="cs"/>
+          <w:rtl/>
+        </w:rPr>
+        <w:t>מחזיר שקר</w:t>
+      </w:r>
+    </w:p>
+    <w:p>
+      <w:r>
+        <w:t>Register vvvv</w:t>
+      </w:r>
+    </w:p>
+    <w:p>
+      <w:pPr>
+        <w:rPr>
+          <w:rtl/>
+        </w:rPr>
+      </w:pPr>
+      <w:r>
+        <w:rPr>
+          <w:rFonts w:hint="cs"/>
+          <w:rtl/>
+        </w:rPr>
+        <w:t>בפרטי בנק לבדוק ששיך דוקא לאברך?</w:t>
+      </w:r>
+      <w:r>
+        <w:rPr>
+          <w:rFonts w:hint="cs"/>
+          <w:rtl/>
+        </w:rPr>
+        <w:t xml:space="preserve">לבדוק </w:t>
+      </w:r>
+      <w:r>
+        <w:rPr>
+          <w:rFonts w:hint="cs"/>
+          <w:rtl/>
+        </w:rPr>
+        <w:t>בפרטי בנק</w:t>
+      </w:r>
+      <w:r>
+        <w:rPr>
+          <w:rFonts w:hint="cs"/>
+          <w:rtl/>
+        </w:rPr>
+        <w:t xml:space="preserve">  שזה מספ</w:t>
       </w:r>
     </w:p>
     <w:sectPr>

--- a/הערות.docx
+++ b/הערות.docx
@@ -13,7 +13,23 @@
           <w:rFonts w:hint="cs"/>
           <w:rtl/>
         </w:rPr>
-        <w:t>צריך שפרטי בנק יהיו יחודיים?</w:t>
+        <w:t xml:space="preserve">צריך שפרטי בנק יהיו </w:t>
+      </w:r>
+      <w:proofErr w:type="spellStart"/>
+      <w:r>
+        <w:rPr>
+          <w:rFonts w:hint="cs"/>
+          <w:rtl/>
+        </w:rPr>
+        <w:t>יחודיים</w:t>
+      </w:r>
+      <w:proofErr w:type="spellEnd"/>
+      <w:r>
+        <w:rPr>
+          <w:rFonts w:hint="cs"/>
+          <w:rtl/>
+        </w:rPr>
+        <w:t>?</w:t>
       </w:r>
     </w:p>
     <w:p>
@@ -41,8 +57,17 @@
           <w:rFonts w:hint="cs"/>
           <w:rtl/>
         </w:rPr>
-        <w:t>לעשות בדיקות תקינות לתז</w:t>
-      </w:r>
+        <w:t xml:space="preserve">לעשות בדיקות תקינות </w:t>
+      </w:r>
+      <w:proofErr w:type="spellStart"/>
+      <w:r>
+        <w:rPr>
+          <w:rFonts w:hint="cs"/>
+          <w:rtl/>
+        </w:rPr>
+        <w:t>לתז</w:t>
+      </w:r>
+      <w:proofErr w:type="spellEnd"/>
     </w:p>
     <w:p>
       <w:pPr>
@@ -58,7 +83,15 @@
         <w:t xml:space="preserve">לבדוק </w:t>
       </w:r>
       <w:r>
-        <w:t xml:space="preserve">    objecteid </w:t>
+        <w:t xml:space="preserve">    </w:t>
+      </w:r>
+      <w:proofErr w:type="spellStart"/>
+      <w:r>
+        <w:t>objecteid</w:t>
+      </w:r>
+      <w:proofErr w:type="spellEnd"/>
+      <w:r>
+        <w:t xml:space="preserve"> </w:t>
       </w:r>
       <w:r>
         <w:rPr>
@@ -71,34 +104,20 @@
     <w:p>
       <w:pPr>
         <w:rPr>
+          <w:rFonts w:hint="cs"/>
           <w:rtl/>
         </w:rPr>
       </w:pPr>
-      <w:r>
-        <w:t xml:space="preserve">Login </w:t>
-      </w:r>
-      <w:r>
-        <w:rPr>
-          <w:rFonts w:hint="cs"/>
-          <w:rtl/>
-        </w:rPr>
-        <w:t xml:space="preserve">לא עובד </w:t>
-      </w:r>
-      <w:r>
-        <w:t xml:space="preserve">bcrypt </w:t>
-      </w:r>
-      <w:r>
-        <w:rPr>
-          <w:rFonts w:hint="cs"/>
-          <w:rtl/>
-        </w:rPr>
-        <w:t>מחזיר שקר</w:t>
-      </w:r>
     </w:p>
     <w:p>
       <w:r>
-        <w:t>Register vvvv</w:t>
-      </w:r>
+        <w:t xml:space="preserve">Register </w:t>
+      </w:r>
+      <w:proofErr w:type="spellStart"/>
+      <w:r>
+        <w:t>vvvv</w:t>
+      </w:r>
+      <w:proofErr w:type="spellEnd"/>
     </w:p>
     <w:p>
       <w:pPr>
@@ -111,28 +130,115 @@
           <w:rFonts w:hint="cs"/>
           <w:rtl/>
         </w:rPr>
-        <w:t>בפרטי בנק לבדוק ששיך דוקא לאברך?</w:t>
-      </w:r>
-      <w:r>
-        <w:rPr>
-          <w:rFonts w:hint="cs"/>
-          <w:rtl/>
-        </w:rPr>
-        <w:t xml:space="preserve">לבדוק </w:t>
-      </w:r>
-      <w:r>
-        <w:rPr>
-          <w:rFonts w:hint="cs"/>
-          <w:rtl/>
-        </w:rPr>
-        <w:t>בפרטי בנק</w:t>
-      </w:r>
-      <w:r>
-        <w:rPr>
-          <w:rFonts w:hint="cs"/>
-          <w:rtl/>
-        </w:rPr>
-        <w:t xml:space="preserve">  שזה מספ</w:t>
+        <w:t xml:space="preserve">בפרטי בנק לבדוק </w:t>
+      </w:r>
+      <w:proofErr w:type="spellStart"/>
+      <w:r>
+        <w:rPr>
+          <w:rFonts w:hint="cs"/>
+          <w:rtl/>
+        </w:rPr>
+        <w:t>ששיך</w:t>
+      </w:r>
+      <w:proofErr w:type="spellEnd"/>
+      <w:r>
+        <w:rPr>
+          <w:rFonts w:hint="cs"/>
+          <w:rtl/>
+        </w:rPr>
+        <w:t xml:space="preserve"> </w:t>
+      </w:r>
+      <w:proofErr w:type="spellStart"/>
+      <w:r>
+        <w:rPr>
+          <w:rFonts w:hint="cs"/>
+          <w:rtl/>
+        </w:rPr>
+        <w:t>דוקא</w:t>
+      </w:r>
+      <w:proofErr w:type="spellEnd"/>
+      <w:r>
+        <w:rPr>
+          <w:rFonts w:hint="cs"/>
+          <w:rtl/>
+        </w:rPr>
+        <w:t xml:space="preserve"> </w:t>
+      </w:r>
+      <w:proofErr w:type="spellStart"/>
+      <w:r>
+        <w:rPr>
+          <w:rFonts w:hint="cs"/>
+          <w:rtl/>
+        </w:rPr>
+        <w:t>לאברך?</w:t>
+      </w:r>
+      <w:r>
+        <w:rPr>
+          <w:rFonts w:hint="cs"/>
+          <w:rtl/>
+        </w:rPr>
+        <w:t>לבדוק</w:t>
+      </w:r>
+      <w:proofErr w:type="spellEnd"/>
+      <w:r>
+        <w:rPr>
+          <w:rFonts w:hint="cs"/>
+          <w:rtl/>
+        </w:rPr>
+        <w:t xml:space="preserve"> בפרטי בנק  שזה </w:t>
+      </w:r>
+      <w:proofErr w:type="spellStart"/>
+      <w:r>
+        <w:rPr>
+          <w:rFonts w:hint="cs"/>
+          <w:rtl/>
+        </w:rPr>
+        <w:t>מספ</w:t>
+      </w:r>
+      <w:proofErr w:type="spellEnd"/>
+    </w:p>
+    <w:p>
+      <w:pPr>
+        <w:rPr>
+          <w:rtl/>
+        </w:rPr>
+      </w:pPr>
+      <w:r>
+        <w:rPr>
+          <w:rFonts w:hint="cs"/>
+          <w:rtl/>
+        </w:rPr>
+        <w:t>לא מציג תאריך קיים בעדכון</w:t>
+      </w:r>
+    </w:p>
+    <w:p>
+      <w:pPr>
+        <w:rPr>
+          <w:rFonts w:hint="cs"/>
+          <w:rtl/>
+        </w:rPr>
+      </w:pPr>
+      <w:r>
+        <w:rPr>
+          <w:rFonts w:hint="cs"/>
+          <w:rtl/>
+        </w:rPr>
+        <w:t xml:space="preserve">מתאים לעשות </w:t>
+      </w:r>
+      <w:proofErr w:type="spellStart"/>
+      <w:r>
+        <w:t>quary</w:t>
+      </w:r>
+      <w:proofErr w:type="spellEnd"/>
+      <w:r>
+        <w:t xml:space="preserve"> </w:t>
+      </w:r>
+      <w:r>
+        <w:rPr>
+          <w:rFonts w:hint="cs"/>
+          <w:rtl/>
+        </w:rPr>
+        <w:t xml:space="preserve"> בשליפת משתמשים?</w:t>
       </w:r>
     </w:p>
     <w:sectPr>

--- a/הערות.docx
+++ b/הערות.docx
@@ -13,23 +13,7 @@
           <w:rFonts w:hint="cs"/>
           <w:rtl/>
         </w:rPr>
-        <w:t xml:space="preserve">צריך שפרטי בנק יהיו </w:t>
-      </w:r>
-      <w:proofErr w:type="spellStart"/>
-      <w:r>
-        <w:rPr>
-          <w:rFonts w:hint="cs"/>
-          <w:rtl/>
-        </w:rPr>
-        <w:t>יחודיים</w:t>
-      </w:r>
-      <w:proofErr w:type="spellEnd"/>
-      <w:r>
-        <w:rPr>
-          <w:rFonts w:hint="cs"/>
-          <w:rtl/>
-        </w:rPr>
-        <w:t>?</w:t>
+        <w:t>צריך שפרטי בנק יהיו יחודיים?</w:t>
       </w:r>
     </w:p>
     <w:p>
@@ -57,17 +41,8 @@
           <w:rFonts w:hint="cs"/>
           <w:rtl/>
         </w:rPr>
-        <w:t xml:space="preserve">לעשות בדיקות תקינות </w:t>
-      </w:r>
-      <w:proofErr w:type="spellStart"/>
-      <w:r>
-        <w:rPr>
-          <w:rFonts w:hint="cs"/>
-          <w:rtl/>
-        </w:rPr>
-        <w:t>לתז</w:t>
-      </w:r>
-      <w:proofErr w:type="spellEnd"/>
+        <w:t>לעשות בדיקות תקינות לתז</w:t>
+      </w:r>
     </w:p>
     <w:p>
       <w:pPr>
@@ -83,15 +58,7 @@
         <w:t xml:space="preserve">לבדוק </w:t>
       </w:r>
       <w:r>
-        <w:t xml:space="preserve">    </w:t>
-      </w:r>
-      <w:proofErr w:type="spellStart"/>
-      <w:r>
-        <w:t>objecteid</w:t>
-      </w:r>
-      <w:proofErr w:type="spellEnd"/>
-      <w:r>
-        <w:t xml:space="preserve"> </w:t>
+        <w:t xml:space="preserve">    objecteid </w:t>
       </w:r>
       <w:r>
         <w:rPr>
@@ -104,20 +71,24 @@
     <w:p>
       <w:pPr>
         <w:rPr>
-          <w:rFonts w:hint="cs"/>
           <w:rtl/>
         </w:rPr>
       </w:pPr>
+      <w:r>
+        <w:t>Active</w:t>
+      </w:r>
+      <w:r>
+        <w:rPr>
+          <w:rFonts w:hint="cs"/>
+          <w:rtl/>
+        </w:rPr>
+        <w:t>להשאיר??????????????????</w:t>
+      </w:r>
     </w:p>
     <w:p>
       <w:r>
-        <w:t xml:space="preserve">Register </w:t>
-      </w:r>
-      <w:proofErr w:type="spellStart"/>
-      <w:r>
-        <w:t>vvvv</w:t>
-      </w:r>
-      <w:proofErr w:type="spellEnd"/>
+        <w:t>Register vvvv</w:t>
+      </w:r>
     </w:p>
     <w:p>
       <w:pPr>
@@ -130,72 +101,15 @@
           <w:rFonts w:hint="cs"/>
           <w:rtl/>
         </w:rPr>
-        <w:t xml:space="preserve">בפרטי בנק לבדוק </w:t>
-      </w:r>
-      <w:proofErr w:type="spellStart"/>
-      <w:r>
-        <w:rPr>
-          <w:rFonts w:hint="cs"/>
-          <w:rtl/>
-        </w:rPr>
-        <w:t>ששיך</w:t>
-      </w:r>
-      <w:proofErr w:type="spellEnd"/>
-      <w:r>
-        <w:rPr>
-          <w:rFonts w:hint="cs"/>
-          <w:rtl/>
-        </w:rPr>
-        <w:t xml:space="preserve"> </w:t>
-      </w:r>
-      <w:proofErr w:type="spellStart"/>
-      <w:r>
-        <w:rPr>
-          <w:rFonts w:hint="cs"/>
-          <w:rtl/>
-        </w:rPr>
-        <w:t>דוקא</w:t>
-      </w:r>
-      <w:proofErr w:type="spellEnd"/>
-      <w:r>
-        <w:rPr>
-          <w:rFonts w:hint="cs"/>
-          <w:rtl/>
-        </w:rPr>
-        <w:t xml:space="preserve"> </w:t>
-      </w:r>
-      <w:proofErr w:type="spellStart"/>
-      <w:r>
-        <w:rPr>
-          <w:rFonts w:hint="cs"/>
-          <w:rtl/>
-        </w:rPr>
-        <w:t>לאברך?</w:t>
-      </w:r>
-      <w:r>
-        <w:rPr>
-          <w:rFonts w:hint="cs"/>
-          <w:rtl/>
-        </w:rPr>
-        <w:t>לבדוק</w:t>
-      </w:r>
-      <w:proofErr w:type="spellEnd"/>
-      <w:r>
-        <w:rPr>
-          <w:rFonts w:hint="cs"/>
-          <w:rtl/>
-        </w:rPr>
-        <w:t xml:space="preserve"> בפרטי בנק  שזה </w:t>
-      </w:r>
-      <w:proofErr w:type="spellStart"/>
-      <w:r>
-        <w:rPr>
-          <w:rFonts w:hint="cs"/>
-          <w:rtl/>
-        </w:rPr>
-        <w:t>מספ</w:t>
-      </w:r>
-      <w:proofErr w:type="spellEnd"/>
+        <w:t>בפרטי בנק לבדוק ששיך דוקא לאברך?</w:t>
+      </w:r>
+      <w:r>
+        <w:rPr>
+          <w:rFonts w:hint="cs"/>
+          <w:rtl/>
+        </w:rPr>
+        <w:t>לבדוק בפרטי בנק  שזה מספ</w:t>
+      </w:r>
     </w:p>
     <w:p>
       <w:pPr>
@@ -214,7 +128,6 @@
     <w:p>
       <w:pPr>
         <w:rPr>
-          <w:rFonts w:hint="cs"/>
           <w:rtl/>
         </w:rPr>
       </w:pPr>
@@ -225,13 +138,8 @@
         </w:rPr>
         <w:t xml:space="preserve">מתאים לעשות </w:t>
       </w:r>
-      <w:proofErr w:type="spellStart"/>
-      <w:r>
-        <w:t>quary</w:t>
-      </w:r>
-      <w:proofErr w:type="spellEnd"/>
-      <w:r>
-        <w:t xml:space="preserve"> </w:t>
+      <w:r>
+        <w:t xml:space="preserve">quary </w:t>
       </w:r>
       <w:r>
         <w:rPr>
@@ -239,6 +147,20 @@
           <w:rtl/>
         </w:rPr>
         <w:t xml:space="preserve"> בשליפת משתמשים?</w:t>
+      </w:r>
+    </w:p>
+    <w:p>
+      <w:pPr>
+        <w:rPr>
+          <w:rtl/>
+        </w:rPr>
+      </w:pPr>
+      <w:r>
+        <w:rPr>
+          <w:rFonts w:hint="cs"/>
+          <w:rtl/>
+        </w:rPr>
+        <w:t>לעשות הצגת תרומות לפי תורם הצגת פרטי מלגה לפי אברך</w:t>
       </w:r>
     </w:p>
     <w:sectPr>
